--- a/README.docx
+++ b/README.docx
@@ -59,14 +59,19 @@
       <w:r>
         <w:t>The editor’s which I have used was brackets and notes</w:t>
       </w:r>
+      <w:r>
+        <w:t xml:space="preserve">. </w:t>
+      </w:r>
+    </w:p>
+    <w:p>
+      <w:r>
+        <w:t>The web browser which I have used is Google Chome.</w:t>
+      </w:r>
+    </w:p>
+    <w:p>
       <w:bookmarkStart w:id="0" w:name="_GoBack"/>
       <w:bookmarkEnd w:id="0"/>
-      <w:r>
-        <w:t xml:space="preserve">. </w:t>
-      </w:r>
-    </w:p>
-    <w:p/>
-    <w:p/>
+    </w:p>
     <w:p>
       <w:r>
         <w:t>Github repository url =</w:t>

--- a/README.docx
+++ b/README.docx
@@ -3,6 +3,13 @@
 <w:document xmlns:wpc="http://schemas.microsoft.com/office/word/2010/wordprocessingCanvas" xmlns:mo="http://schemas.microsoft.com/office/mac/office/2008/main" xmlns:mc="http://schemas.openxmlformats.org/markup-compatibility/2006" xmlns:mv="urn:schemas-microsoft-com:mac:vml" xmlns:o="urn:schemas-microsoft-com:office:office" xmlns:r="http://schemas.openxmlformats.org/officeDocument/2006/relationships" xmlns:m="http://schemas.openxmlformats.org/officeDocument/2006/math" xmlns:v="urn:schemas-microsoft-com:vml" xmlns:wp14="http://schemas.microsoft.com/office/word/2010/wordprocessingDrawing" xmlns:wp="http://schemas.openxmlformats.org/drawingml/2006/wordprocessingDrawing" xmlns:w10="urn:schemas-microsoft-com:office:word" xmlns:w="http://schemas.openxmlformats.org/wordprocessingml/2006/main" xmlns:w14="http://schemas.microsoft.com/office/word/2010/wordml" xmlns:w15="http://schemas.microsoft.com/office/word/2012/wordml" xmlns:wpg="http://schemas.microsoft.com/office/word/2010/wordprocessingGroup" xmlns:wpi="http://schemas.microsoft.com/office/word/2010/wordprocessingInk" xmlns:wne="http://schemas.microsoft.com/office/word/2006/wordml" xmlns:wps="http://schemas.microsoft.com/office/word/2010/wordprocessingShape" mc:Ignorable="w14 w15 wp14">
   <w:body>
     <w:p>
+      <w:pPr>
+        <w:rPr>
+          <w:b/>
+        </w:rPr>
+      </w:pPr>
+    </w:p>
+    <w:p>
       <w:r>
         <w:t>Classic car dealership information about the cars page</w:t>
       </w:r>
@@ -43,10 +50,14 @@
         <w:t>When I was planning the page, I wanted the page to be clean and classy. The purpose of the page is all about the cars and didn’t want to have any unnecessary content like web wizards. The only API I have used was the google maps API and the reason for this was to show the location of the dealership to the users.</w:t>
       </w:r>
     </w:p>
-    <w:p/>
-    <w:p>
-      <w:r>
-        <w:t xml:space="preserve"> I have tested the elements on the page to make sure they are only ready and only the element’s looked good on a smaller device.</w:t>
+    <w:p>
+      <w:r>
+        <w:t xml:space="preserve"> </w:t>
+      </w:r>
+    </w:p>
+    <w:p>
+      <w:r>
+        <w:t>I have tested the elements on the page to make sure they are only ready and only the element’s looked good on a smaller device.</w:t>
       </w:r>
     </w:p>
     <w:p>
@@ -68,29 +79,7 @@
         <w:t>The web browser which I have used is Google Chome.</w:t>
       </w:r>
     </w:p>
-    <w:p>
-      <w:bookmarkStart w:id="0" w:name="_GoBack"/>
-      <w:bookmarkEnd w:id="0"/>
-    </w:p>
-    <w:p>
-      <w:r>
-        <w:t>Github repository url =</w:t>
-      </w:r>
-      <w:r>
-        <w:t>https://github.com/denizdmu/Assignment2-website-ctec3904</w:t>
-      </w:r>
-    </w:p>
-    <w:p/>
-    <w:p>
-      <w:r>
-        <w:t>P14128299</w:t>
-      </w:r>
-    </w:p>
-    <w:p>
-      <w:r>
-        <w:t>Deniz Atik</w:t>
-      </w:r>
-    </w:p>
+    <w:p/>
     <w:p>
       <w:pPr>
         <w:rPr>
@@ -99,8 +88,6 @@
         </w:rPr>
       </w:pPr>
     </w:p>
-    <w:p/>
-    <w:p/>
     <w:p>
       <w:r>
         <w:rPr>
@@ -108,16 +95,16 @@
           <w:lang w:eastAsia="en-GB"/>
         </w:rPr>
         <w:drawing>
-          <wp:anchor distT="0" distB="0" distL="114300" distR="114300" simplePos="0" relativeHeight="251658240" behindDoc="0" locked="0" layoutInCell="1" allowOverlap="1" wp14:anchorId="27B7E2A2" wp14:editId="52B61A9B">
+          <wp:anchor distT="0" distB="0" distL="114300" distR="114300" simplePos="0" relativeHeight="251658240" behindDoc="0" locked="0" layoutInCell="1" allowOverlap="1" wp14:anchorId="27B7E2A2" wp14:editId="77DE8834">
             <wp:simplePos x="0" y="0"/>
             <wp:positionH relativeFrom="column">
-              <wp:posOffset>281940</wp:posOffset>
+              <wp:posOffset>510540</wp:posOffset>
             </wp:positionH>
             <wp:positionV relativeFrom="paragraph">
-              <wp:posOffset>17145</wp:posOffset>
+              <wp:posOffset>33020</wp:posOffset>
             </wp:positionV>
-            <wp:extent cx="3769360" cy="3522980"/>
-            <wp:effectExtent l="0" t="0" r="0" b="7620"/>
+            <wp:extent cx="4683760" cy="4377690"/>
+            <wp:effectExtent l="0" t="0" r="0" b="0"/>
             <wp:wrapSquare wrapText="bothSides"/>
             <wp:docPr id="1" name="Picture 1"/>
             <wp:cNvGraphicFramePr>
@@ -144,7 +131,7 @@
                   <pic:spPr bwMode="auto">
                     <a:xfrm>
                       <a:off x="0" y="0"/>
-                      <a:ext cx="3769360" cy="3522980"/>
+                      <a:ext cx="4683760" cy="4377690"/>
                     </a:xfrm>
                     <a:prstGeom prst="rect">
                       <a:avLst/>
@@ -173,6 +160,9 @@
           </wp:anchor>
         </w:drawing>
       </w:r>
+    </w:p>
+    <w:p/>
+    <w:p>
       <w:r>
         <w:t xml:space="preserve"> </w:t>
       </w:r>
@@ -188,6 +178,27 @@
       </w:r>
     </w:p>
     <w:p/>
+    <w:p/>
+    <w:p/>
+    <w:p/>
+    <w:p/>
+    <w:p/>
+    <w:p/>
+    <w:p/>
+    <w:p/>
+    <w:p/>
+    <w:p/>
+    <w:p/>
+    <w:p/>
+    <w:p/>
+    <w:p/>
+    <w:p/>
+    <w:p/>
+    <w:p/>
+    <w:p>
+      <w:bookmarkStart w:id="0" w:name="_GoBack"/>
+      <w:bookmarkEnd w:id="0"/>
+    </w:p>
     <w:sectPr>
       <w:pgSz w:w="11900" w:h="16840"/>
       <w:pgMar w:top="1440" w:right="1440" w:bottom="1440" w:left="1440" w:header="708" w:footer="708" w:gutter="0"/>
@@ -1211,7 +1222,6 @@
     <w:name w:val="Hyperlink"/>
     <w:basedOn w:val="DefaultParagraphFont"/>
     <w:uiPriority w:val="99"/>
-    <w:semiHidden/>
     <w:unhideWhenUsed/>
     <w:rsid w:val="0088362B"/>
     <w:rPr>
